--- a/Lab_Integracion_Facebook.docx
+++ b/Lab_Integracion_Facebook.docx
@@ -592,19 +592,85 @@
           <w:szCs w:val="24"/>
         </w:rPr>
       </w:pPr>
-    </w:p>
-    <w:p>
-      <w:pPr>
-        <w:jc w:val="both"/>
-        <w:rPr>
-          <w:sz w:val="24"/>
-          <w:szCs w:val="24"/>
-        </w:rPr>
-      </w:pPr>
-    </w:p>
-    <w:p>
-      <w:pPr>
-        <w:jc w:val="both"/>
+      <w:r>
+        <w:rPr>
+          <w:sz w:val="24"/>
+          <w:szCs w:val="24"/>
+        </w:rPr>
+        <w:t>5. Copie el siguiente código en el styles.xml</w:t>
+      </w:r>
+    </w:p>
+    <w:p>
+      <w:pPr>
+        <w:jc w:val="both"/>
+        <w:rPr>
+          <w:sz w:val="24"/>
+          <w:szCs w:val="24"/>
+        </w:rPr>
+      </w:pPr>
+    </w:p>
+    <w:p>
+      <w:pPr>
+        <w:jc w:val="center"/>
+        <w:rPr>
+          <w:sz w:val="24"/>
+          <w:szCs w:val="24"/>
+        </w:rPr>
+      </w:pPr>
+      <w:bookmarkStart w:id="0" w:name="_GoBack"/>
+      <w:r>
+        <w:rPr>
+          <w:noProof/>
+        </w:rPr>
+        <w:drawing>
+          <wp:inline distT="0" distB="0" distL="0" distR="0" wp14:anchorId="6ECD8AC0" wp14:editId="40193344">
+            <wp:extent cx="6350000" cy="3942608"/>
+            <wp:effectExtent l="0" t="0" r="0" b="1270"/>
+            <wp:docPr id="16" name="Imagen 16"/>
+            <wp:cNvGraphicFramePr>
+              <a:graphicFrameLocks xmlns:a="http://schemas.openxmlformats.org/drawingml/2006/main" noChangeAspect="1"/>
+            </wp:cNvGraphicFramePr>
+            <a:graphic xmlns:a="http://schemas.openxmlformats.org/drawingml/2006/main">
+              <a:graphicData uri="http://schemas.openxmlformats.org/drawingml/2006/picture">
+                <pic:pic xmlns:pic="http://schemas.openxmlformats.org/drawingml/2006/picture">
+                  <pic:nvPicPr>
+                    <pic:cNvPr id="1" name=""/>
+                    <pic:cNvPicPr/>
+                  </pic:nvPicPr>
+                  <pic:blipFill>
+                    <a:blip r:embed="rId11"/>
+                    <a:stretch>
+                      <a:fillRect/>
+                    </a:stretch>
+                  </pic:blipFill>
+                  <pic:spPr>
+                    <a:xfrm>
+                      <a:off x="0" y="0"/>
+                      <a:ext cx="6368600" cy="3954157"/>
+                    </a:xfrm>
+                    <a:prstGeom prst="rect">
+                      <a:avLst/>
+                    </a:prstGeom>
+                  </pic:spPr>
+                </pic:pic>
+              </a:graphicData>
+            </a:graphic>
+          </wp:inline>
+        </w:drawing>
+      </w:r>
+      <w:bookmarkEnd w:id="0"/>
+    </w:p>
+    <w:p>
+      <w:pPr>
+        <w:jc w:val="both"/>
+        <w:rPr>
+          <w:sz w:val="24"/>
+          <w:szCs w:val="24"/>
+        </w:rPr>
+      </w:pPr>
+    </w:p>
+    <w:p>
+      <w:pPr>
         <w:rPr>
           <w:b/>
           <w:sz w:val="24"/>
@@ -617,6 +683,25 @@
           <w:sz w:val="24"/>
           <w:szCs w:val="24"/>
         </w:rPr>
+        <w:br w:type="page"/>
+      </w:r>
+    </w:p>
+    <w:p>
+      <w:pPr>
+        <w:jc w:val="both"/>
+        <w:rPr>
+          <w:b/>
+          <w:sz w:val="24"/>
+          <w:szCs w:val="24"/>
+        </w:rPr>
+      </w:pPr>
+      <w:r>
+        <w:rPr>
+          <w:b/>
+          <w:sz w:val="24"/>
+          <w:szCs w:val="24"/>
+        </w:rPr>
+        <w:lastRenderedPageBreak/>
         <w:t>Agregar Facebook App ID</w:t>
       </w:r>
     </w:p>
@@ -731,7 +816,7 @@
                     <pic:cNvPicPr preferRelativeResize="0"/>
                   </pic:nvPicPr>
                   <pic:blipFill>
-                    <a:blip r:embed="rId11"/>
+                    <a:blip r:embed="rId12"/>
                     <a:srcRect/>
                     <a:stretch>
                       <a:fillRect/>
@@ -938,7 +1023,7 @@
                     <pic:cNvPicPr preferRelativeResize="0"/>
                   </pic:nvPicPr>
                   <pic:blipFill>
-                    <a:blip r:embed="rId12"/>
+                    <a:blip r:embed="rId13"/>
                     <a:srcRect/>
                     <a:stretch>
                       <a:fillRect/>
@@ -1027,7 +1112,7 @@
         </w:rPr>
         <w:t xml:space="preserve">Vaya al siguiente link </w:t>
       </w:r>
-      <w:hyperlink r:id="rId13">
+      <w:hyperlink r:id="rId14">
         <w:r>
           <w:rPr>
             <w:color w:val="1155CC"/>
@@ -1074,7 +1159,7 @@
                     <pic:cNvPicPr preferRelativeResize="0"/>
                   </pic:nvPicPr>
                   <pic:blipFill>
-                    <a:blip r:embed="rId14"/>
+                    <a:blip r:embed="rId15"/>
                     <a:srcRect/>
                     <a:stretch>
                       <a:fillRect/>
@@ -1202,7 +1287,7 @@
                     <pic:cNvPicPr preferRelativeResize="0"/>
                   </pic:nvPicPr>
                   <pic:blipFill>
-                    <a:blip r:embed="rId15"/>
+                    <a:blip r:embed="rId16"/>
                     <a:srcRect/>
                     <a:stretch>
                       <a:fillRect/>
@@ -1253,7 +1338,7 @@
                     <pic:cNvPicPr preferRelativeResize="0"/>
                   </pic:nvPicPr>
                   <pic:blipFill>
-                    <a:blip r:embed="rId16"/>
+                    <a:blip r:embed="rId17"/>
                     <a:srcRect/>
                     <a:stretch>
                       <a:fillRect/>
@@ -1345,7 +1430,7 @@
                     <pic:cNvPicPr preferRelativeResize="0"/>
                   </pic:nvPicPr>
                   <pic:blipFill>
-                    <a:blip r:embed="rId17"/>
+                    <a:blip r:embed="rId18"/>
                     <a:srcRect/>
                     <a:stretch>
                       <a:fillRect/>
@@ -1397,7 +1482,7 @@
                     <pic:cNvPicPr preferRelativeResize="0"/>
                   </pic:nvPicPr>
                   <pic:blipFill>
-                    <a:blip r:embed="rId18"/>
+                    <a:blip r:embed="rId19"/>
                     <a:srcRect/>
                     <a:stretch>
                       <a:fillRect/>
@@ -1501,7 +1586,7 @@
                     <pic:cNvPicPr preferRelativeResize="0"/>
                   </pic:nvPicPr>
                   <pic:blipFill>
-                    <a:blip r:embed="rId19"/>
+                    <a:blip r:embed="rId20"/>
                     <a:srcRect/>
                     <a:stretch>
                       <a:fillRect/>
@@ -1561,7 +1646,7 @@
                     <pic:cNvPicPr preferRelativeResize="0"/>
                   </pic:nvPicPr>
                   <pic:blipFill>
-                    <a:blip r:embed="rId20"/>
+                    <a:blip r:embed="rId21"/>
                     <a:srcRect/>
                     <a:stretch>
                       <a:fillRect/>
@@ -1709,7 +1794,7 @@
                     <pic:cNvPicPr preferRelativeResize="0"/>
                   </pic:nvPicPr>
                   <pic:blipFill>
-                    <a:blip r:embed="rId21"/>
+                    <a:blip r:embed="rId22"/>
                     <a:srcRect/>
                     <a:stretch>
                       <a:fillRect/>
@@ -1769,7 +1854,7 @@
                     <pic:cNvPicPr preferRelativeResize="0"/>
                   </pic:nvPicPr>
                   <pic:blipFill>
-                    <a:blip r:embed="rId22"/>
+                    <a:blip r:embed="rId23"/>
                     <a:srcRect/>
                     <a:stretch>
                       <a:fillRect/>
@@ -1854,7 +1939,7 @@
                     <pic:cNvPicPr preferRelativeResize="0"/>
                   </pic:nvPicPr>
                   <pic:blipFill>
-                    <a:blip r:embed="rId23"/>
+                    <a:blip r:embed="rId24"/>
                     <a:srcRect l="1661" t="15573" r="1827"/>
                     <a:stretch>
                       <a:fillRect/>
@@ -1906,7 +1991,7 @@
                     <pic:cNvPicPr preferRelativeResize="0"/>
                   </pic:nvPicPr>
                   <pic:blipFill>
-                    <a:blip r:embed="rId24"/>
+                    <a:blip r:embed="rId25"/>
                     <a:srcRect/>
                     <a:stretch>
                       <a:fillRect/>
@@ -1996,7 +2081,7 @@
                     <pic:cNvPicPr preferRelativeResize="0"/>
                   </pic:nvPicPr>
                   <pic:blipFill>
-                    <a:blip r:embed="rId25"/>
+                    <a:blip r:embed="rId26"/>
                     <a:srcRect/>
                     <a:stretch>
                       <a:fillRect/>
@@ -2100,7 +2185,7 @@
                     <pic:cNvPicPr preferRelativeResize="0"/>
                   </pic:nvPicPr>
                   <pic:blipFill>
-                    <a:blip r:embed="rId26"/>
+                    <a:blip r:embed="rId27"/>
                     <a:srcRect/>
                     <a:stretch>
                       <a:fillRect/>
@@ -2205,7 +2290,7 @@
                     <pic:cNvPicPr preferRelativeResize="0"/>
                   </pic:nvPicPr>
                   <pic:blipFill>
-                    <a:blip r:embed="rId27"/>
+                    <a:blip r:embed="rId28"/>
                     <a:srcRect/>
                     <a:stretch>
                       <a:fillRect/>
@@ -2344,7 +2429,7 @@
                     <pic:cNvPicPr preferRelativeResize="0"/>
                   </pic:nvPicPr>
                   <pic:blipFill>
-                    <a:blip r:embed="rId28"/>
+                    <a:blip r:embed="rId29"/>
                     <a:srcRect l="3654"/>
                     <a:stretch>
                       <a:fillRect/>
@@ -2396,7 +2481,7 @@
                     <pic:cNvPicPr preferRelativeResize="0"/>
                   </pic:nvPicPr>
                   <pic:blipFill>
-                    <a:blip r:embed="rId29"/>
+                    <a:blip r:embed="rId30"/>
                     <a:srcRect r="3488"/>
                     <a:stretch>
                       <a:fillRect/>
@@ -2490,7 +2575,7 @@
                     <pic:cNvPicPr preferRelativeResize="0"/>
                   </pic:nvPicPr>
                   <pic:blipFill>
-                    <a:blip r:embed="rId30"/>
+                    <a:blip r:embed="rId31"/>
                     <a:srcRect/>
                     <a:stretch>
                       <a:fillRect/>
@@ -2542,7 +2627,7 @@
                     <pic:cNvPicPr preferRelativeResize="0"/>
                   </pic:nvPicPr>
                   <pic:blipFill>
-                    <a:blip r:embed="rId31"/>
+                    <a:blip r:embed="rId32"/>
                     <a:srcRect l="5473"/>
                     <a:stretch>
                       <a:fillRect/>
@@ -2618,7 +2703,7 @@
                     <pic:cNvPicPr preferRelativeResize="0"/>
                   </pic:nvPicPr>
                   <pic:blipFill>
-                    <a:blip r:embed="rId32"/>
+                    <a:blip r:embed="rId33"/>
                     <a:srcRect/>
                     <a:stretch>
                       <a:fillRect/>
@@ -2678,7 +2763,7 @@
                     <pic:cNvPicPr preferRelativeResize="0"/>
                   </pic:nvPicPr>
                   <pic:blipFill>
-                    <a:blip r:embed="rId33"/>
+                    <a:blip r:embed="rId34"/>
                     <a:srcRect/>
                     <a:stretch>
                       <a:fillRect/>
@@ -2770,7 +2855,7 @@
                     <pic:cNvPicPr preferRelativeResize="0"/>
                   </pic:nvPicPr>
                   <pic:blipFill>
-                    <a:blip r:embed="rId34"/>
+                    <a:blip r:embed="rId35"/>
                     <a:srcRect/>
                     <a:stretch>
                       <a:fillRect/>
@@ -2862,7 +2947,7 @@
                     <pic:cNvPicPr preferRelativeResize="0"/>
                   </pic:nvPicPr>
                   <pic:blipFill>
-                    <a:blip r:embed="rId35"/>
+                    <a:blip r:embed="rId36"/>
                     <a:srcRect r="3820"/>
                     <a:stretch>
                       <a:fillRect/>
@@ -2921,7 +3006,7 @@
                     <pic:cNvPicPr/>
                   </pic:nvPicPr>
                   <pic:blipFill rotWithShape="1">
-                    <a:blip r:embed="rId36"/>
+                    <a:blip r:embed="rId37"/>
                     <a:srcRect r="6437"/>
                     <a:stretch/>
                   </pic:blipFill>
@@ -2986,7 +3071,7 @@
                     <pic:cNvPicPr preferRelativeResize="0"/>
                   </pic:nvPicPr>
                   <pic:blipFill>
-                    <a:blip r:embed="rId37"/>
+                    <a:blip r:embed="rId38"/>
                     <a:srcRect/>
                     <a:stretch>
                       <a:fillRect/>
@@ -3038,7 +3123,7 @@
                     <pic:cNvPicPr preferRelativeResize="0"/>
                   </pic:nvPicPr>
                   <pic:blipFill>
-                    <a:blip r:embed="rId38"/>
+                    <a:blip r:embed="rId39"/>
                     <a:srcRect l="3322"/>
                     <a:stretch>
                       <a:fillRect/>
@@ -3089,7 +3174,7 @@
                     <pic:cNvPicPr preferRelativeResize="0"/>
                   </pic:nvPicPr>
                   <pic:blipFill>
-                    <a:blip r:embed="rId39"/>
+                    <a:blip r:embed="rId40"/>
                     <a:srcRect/>
                     <a:stretch>
                       <a:fillRect/>
@@ -3168,7 +3253,6 @@
           <w:szCs w:val="24"/>
         </w:rPr>
       </w:pPr>
-      <w:bookmarkStart w:id="0" w:name="_GoBack"/>
       <w:r>
         <w:rPr>
           <w:noProof/>
@@ -3190,7 +3274,7 @@
                     <pic:cNvPicPr/>
                   </pic:nvPicPr>
                   <pic:blipFill>
-                    <a:blip r:embed="rId40"/>
+                    <a:blip r:embed="rId41"/>
                     <a:stretch>
                       <a:fillRect/>
                     </a:stretch>
@@ -3211,7 +3295,6 @@
         </w:drawing>
       </w:r>
     </w:p>
-    <w:bookmarkEnd w:id="0"/>
     <w:p>
       <w:pPr>
         <w:jc w:val="both"/>
@@ -3240,7 +3323,7 @@
                     <pic:cNvPicPr preferRelativeResize="0"/>
                   </pic:nvPicPr>
                   <pic:blipFill>
-                    <a:blip r:embed="rId41"/>
+                    <a:blip r:embed="rId42"/>
                     <a:srcRect/>
                     <a:stretch>
                       <a:fillRect/>
@@ -3691,7 +3774,7 @@
       </w:sdtContent>
     </w:sdt>
     <w:sectPr>
-      <w:footerReference w:type="default" r:id="rId42"/>
+      <w:footerReference w:type="default" r:id="rId43"/>
       <w:pgSz w:w="11909" w:h="16834"/>
       <w:pgMar w:top="1440" w:right="1440" w:bottom="1440" w:left="1440" w:header="720" w:footer="720" w:gutter="0"/>
       <w:pgNumType w:start="1"/>
@@ -3811,7 +3894,7 @@
                                 <w:rPr>
                                   <w:noProof/>
                                 </w:rPr>
-                                <w:t>14</w:t>
+                                <w:t>1</w:t>
                               </w:r>
                               <w:r>
                                 <w:fldChar w:fldCharType="end"/>
@@ -3874,7 +3957,7 @@
                           <w:rPr>
                             <w:noProof/>
                           </w:rPr>
-                          <w:t>14</w:t>
+                          <w:t>1</w:t>
                         </w:r>
                         <w:r>
                           <w:fldChar w:fldCharType="end"/>
@@ -3956,7 +4039,7 @@
             </mc:Choice>
             <mc:Fallback>
               <w:pict>
-                <v:shapetype w14:anchorId="3DD9A892" id="_x0000_t32" coordsize="21600,21600" o:spt="32" o:oned="t" path="m,l21600,21600e" filled="f">
+                <v:shapetype w14:anchorId="474F63A5" id="_x0000_t32" coordsize="21600,21600" o:spt="32" o:oned="t" path="m,l21600,21600e" filled="f">
                   <v:path arrowok="t" fillok="f" o:connecttype="none"/>
                   <o:lock v:ext="edit" shapetype="t"/>
                 </v:shapetype>
@@ -5773,7 +5856,7 @@
 </file>
 
 <file path=customXml/itemProps1.xml><?xml version="1.0" encoding="utf-8"?>
-<ds:datastoreItem xmlns:ds="http://schemas.openxmlformats.org/officeDocument/2006/customXml" ds:itemID="{8AEA5F2D-B835-4B21-8A3A-1FEB7A3AF2E8}">
+<ds:datastoreItem xmlns:ds="http://schemas.openxmlformats.org/officeDocument/2006/customXml" ds:itemID="{A8DD6B72-C0B6-449C-9550-49DAF9B49921}">
   <ds:schemaRefs>
     <ds:schemaRef ds:uri="http://schemas.openxmlformats.org/officeDocument/2006/bibliography"/>
   </ds:schemaRefs>
